--- a/tests/resources/Saved/22TRD01698_Plea Only Entry.docx
+++ b/tests/resources/Saved/22TRD01698_Plea Only Entry.docx
@@ -86,13 +86,20 @@
           <w:tab w:val="left" w:pos="4320"/>
           <w:tab w:val="left" w:pos="4680"/>
         </w:tabs>
-        <w:ind w:left="4680" w:hanging="2520"/>
-        <w:rPr>
-          <w:rFonts w:ascii="Palatino Linotype" w:hAnsi="Palatino Linotype"/>
-          <w:sz w:val="20"/>
-          <w:szCs w:val="20"/>
-        </w:rPr>
-      </w:pPr>
+        <w:rPr>
+          <w:rFonts w:ascii="Palatino Linotype" w:hAnsi="Palatino Linotype"/>
+          <w:sz w:val="20"/>
+          <w:szCs w:val="20"/>
+        </w:rPr>
+      </w:pPr>
+      <w:r>
+        <w:rPr>
+          <w:rFonts w:ascii="Palatino Linotype" w:hAnsi="Palatino Linotype"/>
+          <w:sz w:val="20"/>
+          <w:szCs w:val="20"/>
+        </w:rPr>
+        <w:tab/>
+      </w:r>
       <w:r>
         <w:rPr>
           <w:rFonts w:ascii="Palatino Linotype" w:hAnsi="Palatino Linotype"/>
@@ -125,27 +132,6 @@
         </w:rPr>
         <w:tab/>
       </w:r>
-    </w:p>
-    <w:p>
-      <w:pPr>
-        <w:tabs>
-          <w:tab w:val="left" w:pos="-1080"/>
-          <w:tab w:val="left" w:pos="-720"/>
-          <w:tab w:val="left" w:pos="0"/>
-          <w:tab w:val="left" w:pos="720"/>
-          <w:tab w:val="left" w:pos="1440"/>
-          <w:tab w:val="left" w:pos="2160"/>
-          <w:tab w:val="left" w:pos="2880"/>
-          <w:tab w:val="left" w:pos="3600"/>
-          <w:tab w:val="left" w:pos="4320"/>
-          <w:tab w:val="left" w:pos="4680"/>
-        </w:tabs>
-        <w:rPr>
-          <w:rFonts w:ascii="Palatino Linotype" w:hAnsi="Palatino Linotype"/>
-          <w:sz w:val="20"/>
-          <w:szCs w:val="20"/>
-        </w:rPr>
-      </w:pPr>
     </w:p>
     <w:p>
       <w:pPr>
@@ -215,6 +201,21 @@
           <w:szCs w:val="20"/>
         </w:rPr>
         <w:tab/>
+      </w:r>
+      <w:r>
+        <w:rPr>
+          <w:rFonts w:ascii="Palatino Linotype" w:hAnsi="Palatino Linotype"/>
+          <w:sz w:val="20"/>
+          <w:szCs w:val="20"/>
+        </w:rPr>
+        <w:tab/>
+      </w:r>
+      <w:r>
+        <w:rPr>
+          <w:rFonts w:ascii="Palatino Linotype" w:hAnsi="Palatino Linotype"/>
+          <w:sz w:val="20"/>
+          <w:szCs w:val="20"/>
+        </w:rPr>
         <w:t>C</w:t>
       </w:r>
       <w:r>
@@ -239,7 +240,7 @@
           <w:sz w:val="20"/>
           <w:szCs w:val="20"/>
         </w:rPr>
-        <w:t>o</w:t>
+        <w:t xml:space="preserve">o</w:t>
       </w:r>
       <w:r>
         <w:rPr>
@@ -249,6 +250,7 @@
         </w:rPr>
         <w:t xml:space="preserve">.  </w:t>
       </w:r>
+      <w:proofErr w:type="gramStart"/>
       <w:r>
         <w:rPr>
           <w:rFonts w:ascii="Palatino Linotype" w:hAnsi="Palatino Linotype"/>
@@ -256,30 +258,6 @@
           <w:szCs w:val="20"/>
         </w:rPr>
         <w:t xml:space="preserve">22TRD01698</w:t>
-      </w:r>
-      <w:r>
-        <w:rPr>
-          <w:rFonts w:ascii="Palatino Linotype" w:hAnsi="Palatino Linotype"/>
-          <w:sz w:val="20"/>
-          <w:szCs w:val="20"/>
-        </w:rPr>
-        <w:tab/>
-      </w:r>
-      <w:r>
-        <w:rPr>
-          <w:rFonts w:ascii="Palatino Linotype" w:hAnsi="Palatino Linotype"/>
-          <w:sz w:val="20"/>
-          <w:szCs w:val="20"/>
-        </w:rPr>
-        <w:tab/>
-      </w:r>
-      <w:r>
-        <w:rPr>
-          <w:rFonts w:ascii="Palatino Linotype" w:hAnsi="Palatino Linotype"/>
-          <w:sz w:val="20"/>
-          <w:szCs w:val="20"/>
-        </w:rPr>
-        <w:tab/>
       </w:r>
       <w:r>
         <w:rPr>
@@ -328,6 +306,7 @@
           <w:szCs w:val="20"/>
         </w:rPr>
       </w:pPr>
+      <w:proofErr w:type="gramStart"/>
       <w:r>
         <w:rPr>
           <w:rFonts w:ascii="Palatino Linotype" w:hAnsi="Palatino Linotype"/>
@@ -407,13 +386,20 @@
           <w:tab w:val="left" w:pos="4320"/>
           <w:tab w:val="left" w:pos="4680"/>
         </w:tabs>
-        <w:ind w:left="4680" w:hanging="2520"/>
-        <w:rPr>
-          <w:rFonts w:ascii="Palatino Linotype" w:hAnsi="Palatino Linotype"/>
-          <w:sz w:val="20"/>
-          <w:szCs w:val="20"/>
-        </w:rPr>
-      </w:pPr>
+        <w:rPr>
+          <w:rFonts w:ascii="Palatino Linotype" w:hAnsi="Palatino Linotype"/>
+          <w:sz w:val="20"/>
+          <w:szCs w:val="20"/>
+        </w:rPr>
+      </w:pPr>
+      <w:r>
+        <w:rPr>
+          <w:rFonts w:ascii="Palatino Linotype" w:hAnsi="Palatino Linotype"/>
+          <w:sz w:val="20"/>
+          <w:szCs w:val="20"/>
+        </w:rPr>
+        <w:tab/>
+      </w:r>
       <w:r>
         <w:rPr>
           <w:rFonts w:ascii="Palatino Linotype" w:hAnsi="Palatino Linotype"/>
@@ -538,14 +524,6 @@
           <w:rFonts w:ascii="Palatino Linotype" w:hAnsi="Palatino Linotype"/>
           <w:sz w:val="20"/>
           <w:szCs w:val="20"/>
-        </w:rPr>
-        <w:t xml:space="preserve"/>
-      </w:r>
-      <w:r>
-        <w:rPr>
-          <w:rFonts w:ascii="Palatino Linotype" w:hAnsi="Palatino Linotype"/>
-          <w:sz w:val="20"/>
-          <w:szCs w:val="20"/>
           <w:lang w:val="en-CA"/>
         </w:rPr>
         <w:fldChar w:fldCharType="begin"/>
@@ -575,7 +553,7 @@
           <w:szCs w:val="20"/>
           <w:lang w:val="en-CA"/>
         </w:rPr>
-        <w:t>Defendant appeared in Court</w:t>
+        <w:t xml:space="preserve">Defendant appeared in Court</w:t>
       </w:r>
       <w:r>
         <w:rPr>
@@ -585,6 +563,7 @@
         </w:rPr>
         <w:t xml:space="preserve"> for </w:t>
       </w:r>
+      <w:proofErr w:type="gramStart"/>
       <w:r>
         <w:rPr>
           <w:rFonts w:ascii="Palatino Linotype" w:hAnsi="Palatino Linotype"/>
@@ -599,7 +578,7 @@
           <w:sz w:val="20"/>
           <w:szCs w:val="20"/>
         </w:rPr>
-        <w:t xml:space="preserve"> on May 21, 2022.</w:t>
+        <w:t xml:space="preserve"> on May 29, 2022.</w:t>
       </w:r>
       <w:r>
         <w:rPr>
@@ -616,7 +595,17 @@
           <w:sz w:val="20"/>
           <w:szCs w:val="20"/>
         </w:rPr>
-        <w:t xml:space="preserve">Defendant waived right to counsel. </w:t>
+        <w:t xml:space="preserve">Defendant</w:t>
+      </w:r>
+      <w:proofErr w:type="gramEnd"/>
+      <w:r>
+        <w:rPr>
+          <w:rFonts w:ascii="Palatino Linotype" w:hAnsi="Palatino Linotype"/>
+          <w:bCs/>
+          <w:sz w:val="20"/>
+          <w:szCs w:val="20"/>
+        </w:rPr>
+        <w:t xml:space="preserve"> waived right to counsel. </w:t>
       </w:r>
       <w:r>
         <w:rPr>
@@ -677,7 +666,7 @@
           <w:sz w:val="20"/>
           <w:szCs w:val="20"/>
         </w:rPr>
-        <w:t>)</w:t>
+        <w:t xml:space="preserve">)</w:t>
       </w:r>
       <w:r>
         <w:rPr>
@@ -693,7 +682,51 @@
           <w:sz w:val="20"/>
           <w:szCs w:val="20"/>
         </w:rPr>
-        <w:t>rth below. The Defendant</w:t>
+        <w:t xml:space="preserve">rth below. </w:t>
+      </w:r>
+      <w:r>
+        <w:rPr>
+          <w:rFonts w:ascii="Palatino Linotype" w:hAnsi="Palatino Linotype"/>
+          <w:sz w:val="20"/>
+          <w:szCs w:val="20"/>
+        </w:rPr>
+        <w:t xml:space="preserve">The Court advised that if Defendant is not a United States citizen any plea or conviction could result in deportation, exclusion from admission into the United States, or denial of naturalization under United States law. </w:t>
+      </w:r>
+      <w:r>
+        <w:rPr>
+          <w:rFonts w:ascii="Palatino Linotype" w:hAnsi="Palatino Linotype"/>
+          <w:sz w:val="20"/>
+          <w:szCs w:val="20"/>
+        </w:rPr>
+        <w:t xml:space="preserve"/>
+      </w:r>
+    </w:p>
+    <w:p>
+      <w:pPr>
+        <w:jc w:val="both"/>
+        <w:rPr>
+          <w:rFonts w:ascii="Palatino Linotype" w:hAnsi="Palatino Linotype"/>
+          <w:sz w:val="20"/>
+          <w:szCs w:val="20"/>
+        </w:rPr>
+      </w:pPr>
+    </w:p>
+    <w:p>
+      <w:pPr>
+        <w:jc w:val="both"/>
+        <w:rPr>
+          <w:rFonts w:ascii="Palatino Linotype" w:hAnsi="Palatino Linotype"/>
+          <w:sz w:val="20"/>
+          <w:szCs w:val="20"/>
+        </w:rPr>
+      </w:pPr>
+      <w:r>
+        <w:rPr>
+          <w:rFonts w:ascii="Palatino Linotype" w:hAnsi="Palatino Linotype"/>
+          <w:sz w:val="20"/>
+          <w:szCs w:val="20"/>
+        </w:rPr>
+        <w:t>The Defendant</w:t>
       </w:r>
       <w:r>
         <w:rPr>
@@ -709,7 +742,7 @@
           <w:sz w:val="20"/>
           <w:szCs w:val="20"/>
         </w:rPr>
-        <w:t>. Following allocution, Defendant</w:t>
+        <w:t>. Defendant</w:t>
       </w:r>
       <w:r>
         <w:rPr>
@@ -722,14 +755,25 @@
       <w:r>
         <w:rPr>
           <w:rFonts w:ascii="Palatino Linotype" w:hAnsi="Palatino Linotype"/>
-          <w:sz w:val="20"/>
-          <w:szCs w:val="20"/>
-        </w:rPr>
-        <w:t>The Court advised that if Defendant is not a United States citizen any plea or conviction could result in deportation, exclusion from admission into the United States, or denial of naturalization under United States law.</w:t>
-      </w:r>
-      <w:r>
-        <w:rPr>
-          <w:rFonts w:ascii="Palatino Linotype" w:hAnsi="Palatino Linotype"/>
+          <w:vanish/>
+          <w:sz w:val="20"/>
+          <w:szCs w:val="20"/>
+        </w:rPr>
+        <w:t>R.C. 2943.031</w:t>
+      </w:r>
+      <w:r>
+        <w:rPr>
+          <w:rFonts w:ascii="Palatino Linotype" w:hAnsi="Palatino Linotype"/>
+          <w:vanish/>
+          <w:sz w:val="20"/>
+          <w:szCs w:val="20"/>
+        </w:rPr>
+        <w:t>.</w:t>
+      </w:r>
+      <w:r>
+        <w:rPr>
+          <w:rFonts w:ascii="Palatino Linotype" w:hAnsi="Palatino Linotype"/>
+          <w:vanish/>
           <w:sz w:val="20"/>
           <w:szCs w:val="20"/>
         </w:rPr>
@@ -738,33 +782,6 @@
       <w:r>
         <w:rPr>
           <w:rFonts w:ascii="Palatino Linotype" w:hAnsi="Palatino Linotype"/>
-          <w:vanish/>
-          <w:sz w:val="20"/>
-          <w:szCs w:val="20"/>
-        </w:rPr>
-        <w:t>R.C. 2943.031</w:t>
-      </w:r>
-      <w:r>
-        <w:rPr>
-          <w:rFonts w:ascii="Palatino Linotype" w:hAnsi="Palatino Linotype"/>
-          <w:vanish/>
-          <w:sz w:val="20"/>
-          <w:szCs w:val="20"/>
-        </w:rPr>
-        <w:t>.</w:t>
-      </w:r>
-      <w:r>
-        <w:rPr>
-          <w:rFonts w:ascii="Palatino Linotype" w:hAnsi="Palatino Linotype"/>
-          <w:vanish/>
-          <w:sz w:val="20"/>
-          <w:szCs w:val="20"/>
-        </w:rPr>
-        <w:t xml:space="preserve"> </w:t>
-      </w:r>
-      <w:r>
-        <w:rPr>
-          <w:rFonts w:ascii="Palatino Linotype" w:hAnsi="Palatino Linotype"/>
           <w:sz w:val="20"/>
           <w:szCs w:val="20"/>
         </w:rPr>
@@ -784,7 +801,39 @@
           <w:sz w:val="20"/>
           <w:szCs w:val="20"/>
         </w:rPr>
-        <w:t xml:space="preserve"> that the Defendant entered the plea knowingly, intelligently, and voluntarily, accepted the plea and entered the following </w:t>
+        <w:t xml:space="preserve"> that the Defendant entered the plea knowingly, intelligently, and voluntarily, </w:t>
+      </w:r>
+      <w:r>
+        <w:rPr>
+          <w:rFonts w:ascii="Palatino Linotype" w:hAnsi="Palatino Linotype"/>
+          <w:sz w:val="20"/>
+          <w:szCs w:val="20"/>
+        </w:rPr>
+        <w:t xml:space="preserve">and the Court </w:t>
+      </w:r>
+      <w:r>
+        <w:rPr>
+          <w:rFonts w:ascii="Palatino Linotype" w:hAnsi="Palatino Linotype"/>
+          <w:sz w:val="20"/>
+          <w:szCs w:val="20"/>
+        </w:rPr>
+        <w:t>accepted the plea</w:t>
+      </w:r>
+      <w:r>
+        <w:rPr>
+          <w:rFonts w:ascii="Palatino Linotype" w:hAnsi="Palatino Linotype"/>
+          <w:sz w:val="20"/>
+          <w:szCs w:val="20"/>
+        </w:rPr>
+        <w:t>. Following allocution, the Court</w:t>
+      </w:r>
+      <w:r>
+        <w:rPr>
+          <w:rFonts w:ascii="Palatino Linotype" w:hAnsi="Palatino Linotype"/>
+          <w:sz w:val="20"/>
+          <w:szCs w:val="20"/>
+        </w:rPr>
+        <w:t xml:space="preserve"> and entered the following </w:t>
       </w:r>
       <w:r>
         <w:rPr>
@@ -801,14 +850,6 @@
           <w:szCs w:val="20"/>
         </w:rPr>
         <w:t>:</w:t>
-      </w:r>
-      <w:r>
-        <w:rPr>
-          <w:rFonts w:ascii="Palatino Linotype" w:hAnsi="Palatino Linotype"/>
-          <w:sz w:val="20"/>
-          <w:szCs w:val="20"/>
-        </w:rPr>
-        <w:t xml:space="preserve"/>
       </w:r>
     </w:p>
     <w:p>
@@ -900,6 +941,7 @@
                 <w:szCs w:val="20"/>
               </w:rPr>
             </w:pPr>
+            <w:proofErr w:type="gramStart"/>
             <w:r>
               <w:rPr>
                 <w:rFonts w:ascii="Palatino Linotype" w:hAnsi="Palatino Linotype"/>
@@ -938,6 +980,7 @@
                 <w:szCs w:val="20"/>
               </w:rPr>
             </w:pPr>
+            <w:proofErr w:type="gramStart"/>
             <w:r>
               <w:rPr>
                 <w:rFonts w:ascii="Palatino Linotype" w:hAnsi="Palatino Linotype"/>
@@ -989,7 +1032,7 @@
                 <w:sz w:val="20"/>
                 <w:szCs w:val="20"/>
               </w:rPr>
-              <w:t xml:space="preserve">Statute/Ord.</w:t>
+              <w:t>Statute/Ord.</w:t>
             </w:r>
           </w:p>
         </w:tc>
@@ -1019,6 +1062,7 @@
                 <w:szCs w:val="20"/>
               </w:rPr>
             </w:pPr>
+            <w:proofErr w:type="gramStart"/>
             <w:r>
               <w:rPr>
                 <w:rFonts w:ascii="Palatino Linotype" w:hAnsi="Palatino Linotype"/>
@@ -1027,7 +1071,6 @@
                 <w:sz w:val="20"/>
                 <w:szCs w:val="20"/>
               </w:rPr>
-              <w:lastRenderedPageBreak/>
               <w:t xml:space="preserve">4510.111</w:t>
             </w:r>
           </w:p>
@@ -1058,6 +1101,7 @@
                 <w:szCs w:val="20"/>
               </w:rPr>
             </w:pPr>
+            <w:proofErr w:type="gramStart"/>
             <w:r>
               <w:rPr>
                 <w:rFonts w:ascii="Palatino Linotype" w:hAnsi="Palatino Linotype"/>
@@ -1066,7 +1110,6 @@
                 <w:sz w:val="20"/>
                 <w:szCs w:val="20"/>
               </w:rPr>
-              <w:lastRenderedPageBreak/>
               <w:t xml:space="preserve">4511.12</w:t>
             </w:r>
           </w:p>
@@ -1140,6 +1183,7 @@
                 <w:szCs w:val="20"/>
               </w:rPr>
             </w:pPr>
+            <w:proofErr w:type="gramStart"/>
             <w:r>
               <w:rPr>
                 <w:rFonts w:ascii="Palatino Linotype" w:hAnsi="Palatino Linotype"/>
@@ -1148,6 +1192,7 @@
                 <w:sz w:val="20"/>
                 <w:szCs w:val="20"/>
               </w:rPr>
+              <w:lastRenderedPageBreak/>
               <w:t xml:space="preserve">UCM</w:t>
             </w:r>
           </w:p>
@@ -1178,6 +1223,7 @@
                 <w:szCs w:val="20"/>
               </w:rPr>
             </w:pPr>
+            <w:proofErr w:type="gramStart"/>
             <w:r>
               <w:rPr>
                 <w:rFonts w:ascii="Palatino Linotype" w:hAnsi="Palatino Linotype"/>
@@ -1186,6 +1232,7 @@
                 <w:sz w:val="20"/>
                 <w:szCs w:val="20"/>
               </w:rPr>
+              <w:lastRenderedPageBreak/>
               <w:t xml:space="preserve">MM</w:t>
             </w:r>
           </w:p>
@@ -1259,6 +1306,7 @@
                 <w:szCs w:val="20"/>
               </w:rPr>
             </w:pPr>
+            <w:proofErr w:type="gramStart"/>
             <w:r>
               <w:rPr>
                 <w:rFonts w:ascii="Palatino Linotype" w:hAnsi="Palatino Linotype"/>
@@ -1297,6 +1345,7 @@
                 <w:szCs w:val="20"/>
               </w:rPr>
             </w:pPr>
+            <w:proofErr w:type="gramStart"/>
             <w:r>
               <w:rPr>
                 <w:rFonts w:ascii="Palatino Linotype" w:hAnsi="Palatino Linotype"/>
@@ -1378,6 +1427,7 @@
                 <w:szCs w:val="20"/>
               </w:rPr>
             </w:pPr>
+            <w:proofErr w:type="gramStart"/>
             <w:r>
               <w:rPr>
                 <w:rFonts w:ascii="Palatino Linotype" w:hAnsi="Palatino Linotype"/>
@@ -1416,6 +1466,7 @@
                 <w:szCs w:val="20"/>
               </w:rPr>
             </w:pPr>
+            <w:proofErr w:type="gramStart"/>
             <w:r>
               <w:rPr>
                 <w:rFonts w:ascii="Palatino Linotype" w:hAnsi="Palatino Linotype"/>
@@ -1830,7 +1881,7 @@
           <w:sz w:val="20"/>
           <w:szCs w:val="20"/>
         </w:rPr>
-        <w:t>____________________________________</w:t>
+        <w:t xml:space="preserve">____________________________________</w:t>
       </w:r>
     </w:p>
     <w:p>
@@ -1863,6 +1914,7 @@
         </w:rPr>
         <w:tab/>
       </w:r>
+      <w:proofErr w:type="gramStart"/>
       <w:r>
         <w:rPr>
           <w:rFonts w:ascii="Palatino Linotype" w:hAnsi="Palatino Linotype"/>
@@ -1960,7 +2012,7 @@
           <w:sz w:val="16"/>
           <w:szCs w:val="16"/>
         </w:rPr>
-        <w:t>Copies served by Dep. Clerk ___________________________ on the following date ____________________ to:</w:t>
+        <w:t xml:space="preserve">Copies served by Dep. Clerk ___________________________ on the following date ____________________ to:</w:t>
       </w:r>
     </w:p>
     <w:p>
@@ -1989,8 +2041,16 @@
           <w:sz w:val="16"/>
           <w:szCs w:val="16"/>
         </w:rPr>
-        <w:lastRenderedPageBreak/>
-        <w:t xml:space="preserve">Prosecutor’s Office: PS    OM     EM; Defendant’s Attorney: PS     OM     EM; Gabriel Creamer: PS     OM     EM;</w:t>
+        <w:t xml:space="preserve">Prosecutor’s Office: PS    OM     EM; Defendant’s Attorney: PS     OM     EM; </w:t>
+      </w:r>
+      <w:proofErr w:type="gramStart"/>
+      <w:r>
+        <w:rPr>
+          <w:rFonts w:ascii="Palatino Linotype" w:hAnsi="Palatino Linotype"/>
+          <w:sz w:val="16"/>
+          <w:szCs w:val="16"/>
+        </w:rPr>
+        <w:t xml:space="preserve">Gabriel Creamer: PS     OM     EM;</w:t>
       </w:r>
     </w:p>
     <w:p>
@@ -2729,6 +2789,119 @@
       </w:rPr>
     </w:lvl>
   </w:abstractNum>
+  <w:abstractNum w:abstractNumId="3" w15:restartNumberingAfterBreak="0">
+    <w:nsid w:val="6AB4408D"/>
+    <w:multiLevelType w:val="hybridMultilevel"/>
+    <w:tmpl w:val="7EF88146"/>
+    <w:lvl w:ilvl="0" w:tplc="04090001">
+      <w:start w:val="1"/>
+      <w:numFmt w:val="bullet"/>
+      <w:lvlText w:val=""/>
+      <w:lvlJc w:val="left"/>
+      <w:pPr>
+        <w:ind w:left="720" w:hanging="360"/>
+      </w:pPr>
+      <w:rPr>
+        <w:rFonts w:ascii="Symbol" w:hAnsi="Symbol" w:hint="default"/>
+      </w:rPr>
+    </w:lvl>
+    <w:lvl w:ilvl="1" w:tplc="04090003" w:tentative="1">
+      <w:start w:val="1"/>
+      <w:numFmt w:val="bullet"/>
+      <w:lvlText w:val="o"/>
+      <w:lvlJc w:val="left"/>
+      <w:pPr>
+        <w:ind w:left="1440" w:hanging="360"/>
+      </w:pPr>
+      <w:rPr>
+        <w:rFonts w:ascii="Courier New" w:hAnsi="Courier New" w:cs="Courier New" w:hint="default"/>
+      </w:rPr>
+    </w:lvl>
+    <w:lvl w:ilvl="2" w:tplc="04090005" w:tentative="1">
+      <w:start w:val="1"/>
+      <w:numFmt w:val="bullet"/>
+      <w:lvlText w:val=""/>
+      <w:lvlJc w:val="left"/>
+      <w:pPr>
+        <w:ind w:left="2160" w:hanging="360"/>
+      </w:pPr>
+      <w:rPr>
+        <w:rFonts w:ascii="Wingdings" w:hAnsi="Wingdings" w:hint="default"/>
+      </w:rPr>
+    </w:lvl>
+    <w:lvl w:ilvl="3" w:tplc="04090001" w:tentative="1">
+      <w:start w:val="1"/>
+      <w:numFmt w:val="bullet"/>
+      <w:lvlText w:val=""/>
+      <w:lvlJc w:val="left"/>
+      <w:pPr>
+        <w:ind w:left="2880" w:hanging="360"/>
+      </w:pPr>
+      <w:rPr>
+        <w:rFonts w:ascii="Symbol" w:hAnsi="Symbol" w:hint="default"/>
+      </w:rPr>
+    </w:lvl>
+    <w:lvl w:ilvl="4" w:tplc="04090003" w:tentative="1">
+      <w:start w:val="1"/>
+      <w:numFmt w:val="bullet"/>
+      <w:lvlText w:val="o"/>
+      <w:lvlJc w:val="left"/>
+      <w:pPr>
+        <w:ind w:left="3600" w:hanging="360"/>
+      </w:pPr>
+      <w:rPr>
+        <w:rFonts w:ascii="Courier New" w:hAnsi="Courier New" w:cs="Courier New" w:hint="default"/>
+      </w:rPr>
+    </w:lvl>
+    <w:lvl w:ilvl="5" w:tplc="04090005" w:tentative="1">
+      <w:start w:val="1"/>
+      <w:numFmt w:val="bullet"/>
+      <w:lvlText w:val=""/>
+      <w:lvlJc w:val="left"/>
+      <w:pPr>
+        <w:ind w:left="4320" w:hanging="360"/>
+      </w:pPr>
+      <w:rPr>
+        <w:rFonts w:ascii="Wingdings" w:hAnsi="Wingdings" w:hint="default"/>
+      </w:rPr>
+    </w:lvl>
+    <w:lvl w:ilvl="6" w:tplc="04090001" w:tentative="1">
+      <w:start w:val="1"/>
+      <w:numFmt w:val="bullet"/>
+      <w:lvlText w:val=""/>
+      <w:lvlJc w:val="left"/>
+      <w:pPr>
+        <w:ind w:left="5040" w:hanging="360"/>
+      </w:pPr>
+      <w:rPr>
+        <w:rFonts w:ascii="Symbol" w:hAnsi="Symbol" w:hint="default"/>
+      </w:rPr>
+    </w:lvl>
+    <w:lvl w:ilvl="7" w:tplc="04090003" w:tentative="1">
+      <w:start w:val="1"/>
+      <w:numFmt w:val="bullet"/>
+      <w:lvlText w:val="o"/>
+      <w:lvlJc w:val="left"/>
+      <w:pPr>
+        <w:ind w:left="5760" w:hanging="360"/>
+      </w:pPr>
+      <w:rPr>
+        <w:rFonts w:ascii="Courier New" w:hAnsi="Courier New" w:cs="Courier New" w:hint="default"/>
+      </w:rPr>
+    </w:lvl>
+    <w:lvl w:ilvl="8" w:tplc="04090005" w:tentative="1">
+      <w:start w:val="1"/>
+      <w:numFmt w:val="bullet"/>
+      <w:lvlText w:val=""/>
+      <w:lvlJc w:val="left"/>
+      <w:pPr>
+        <w:ind w:left="6480" w:hanging="360"/>
+      </w:pPr>
+      <w:rPr>
+        <w:rFonts w:ascii="Wingdings" w:hAnsi="Wingdings" w:hint="default"/>
+      </w:rPr>
+    </w:lvl>
+  </w:abstractNum>
   <w:num w:numId="1" w16cid:durableId="1692487555">
     <w:abstractNumId w:val="0"/>
   </w:num>
@@ -2737,6 +2910,9 @@
   </w:num>
   <w:num w:numId="3" w16cid:durableId="233131244">
     <w:abstractNumId w:val="1"/>
+  </w:num>
+  <w:num w:numId="4" w16cid:durableId="2145152849">
+    <w:abstractNumId w:val="3"/>
   </w:num>
 </w:numbering>
 </file>
